--- a/src/main/resources/documentos/METODOS/FRA-PRR-001.docx
+++ b/src/main/resources/documentos/METODOS/FRA-PRR-001.docx
@@ -27,25 +27,20 @@
           <w:tcPr>
             <w:cnfStyle w:val="001000000000" w:firstRow="0" w:lastRow="0" w:firstColumn="1" w:lastColumn="0" w:oddVBand="0" w:evenVBand="0" w:oddHBand="0" w:evenHBand="0" w:firstRowFirstColumn="0" w:firstRowLastColumn="0" w:lastRowFirstColumn="0" w:lastRowLastColumn="0"/>
             <w:tcW w:w="1696" w:type="dxa"/>
-          </w:tcPr>
-          <w:p>
-            <w:pPr>
-              <w:jc w:val="left"/>
-              <w:rPr>
-                <w:szCs w:val="16"/>
-              </w:rPr>
-            </w:pPr>
-            <w:r>
-              <w:rPr>
-                <w:szCs w:val="16"/>
-              </w:rPr>
-              <w:t>Folio de solicitud de servicio interno</w:t>
-            </w:r>
+            <w:shd w:val="clear" w:color="auto" w:fill="auto"/>
+          </w:tcPr>
+          <w:p>
+            <w:pPr>
+              <w:rPr>
+                <w:szCs w:val="16"/>
+              </w:rPr>
+            </w:pPr>
           </w:p>
         </w:tc>
         <w:tc>
           <w:tcPr>
             <w:tcW w:w="2268" w:type="dxa"/>
+            <w:shd w:val="clear" w:color="auto" w:fill="auto"/>
           </w:tcPr>
           <w:p>
             <w:pPr>
@@ -61,6 +56,66 @@
         <w:tc>
           <w:tcPr>
             <w:tcW w:w="1134" w:type="dxa"/>
+            <w:shd w:val="clear" w:color="auto" w:fill="auto"/>
+          </w:tcPr>
+          <w:p>
+            <w:pPr>
+              <w:cnfStyle w:val="100000000000" w:firstRow="1" w:lastRow="0" w:firstColumn="0" w:lastColumn="0" w:oddVBand="0" w:evenVBand="0" w:oddHBand="0" w:evenHBand="0" w:firstRowFirstColumn="0" w:firstRowLastColumn="0" w:lastRowFirstColumn="0" w:lastRowLastColumn="0"/>
+              <w:rPr>
+                <w:szCs w:val="16"/>
+              </w:rPr>
+            </w:pPr>
+          </w:p>
+        </w:tc>
+        <w:tc>
+          <w:tcPr>
+            <w:tcW w:w="2646" w:type="dxa"/>
+            <w:shd w:val="clear" w:color="auto" w:fill="auto"/>
+          </w:tcPr>
+          <w:p>
+            <w:pPr>
+              <w:cnfStyle w:val="100000000000" w:firstRow="1" w:lastRow="0" w:firstColumn="0" w:lastColumn="0" w:oddVBand="0" w:evenVBand="0" w:oddHBand="0" w:evenHBand="0" w:firstRowFirstColumn="0" w:firstRowLastColumn="0" w:lastRowFirstColumn="0" w:lastRowLastColumn="0"/>
+              <w:rPr>
+                <w:b w:val="0"/>
+                <w:bCs/>
+                <w:szCs w:val="16"/>
+              </w:rPr>
+            </w:pPr>
+          </w:p>
+        </w:tc>
+        <w:tc>
+          <w:tcPr>
+            <w:tcW w:w="2126" w:type="dxa"/>
+            <w:shd w:val="clear" w:color="auto" w:fill="auto"/>
+          </w:tcPr>
+          <w:p>
+            <w:pPr>
+              <w:cnfStyle w:val="100000000000" w:firstRow="1" w:lastRow="0" w:firstColumn="0" w:lastColumn="0" w:oddVBand="0" w:evenVBand="0" w:oddHBand="0" w:evenHBand="0" w:firstRowFirstColumn="0" w:firstRowLastColumn="0" w:lastRowFirstColumn="0" w:lastRowLastColumn="0"/>
+              <w:rPr>
+                <w:szCs w:val="16"/>
+              </w:rPr>
+            </w:pPr>
+          </w:p>
+        </w:tc>
+        <w:tc>
+          <w:tcPr>
+            <w:tcW w:w="1418" w:type="dxa"/>
+            <w:shd w:val="clear" w:color="auto" w:fill="auto"/>
+          </w:tcPr>
+          <w:p>
+            <w:pPr>
+              <w:cnfStyle w:val="100000000000" w:firstRow="1" w:lastRow="0" w:firstColumn="0" w:lastColumn="0" w:oddVBand="0" w:evenVBand="0" w:oddHBand="0" w:evenHBand="0" w:firstRowFirstColumn="0" w:firstRowLastColumn="0" w:lastRowFirstColumn="0" w:lastRowLastColumn="0"/>
+              <w:rPr>
+                <w:b w:val="0"/>
+                <w:bCs/>
+                <w:szCs w:val="16"/>
+              </w:rPr>
+            </w:pPr>
+          </w:p>
+        </w:tc>
+        <w:tc>
+          <w:tcPr>
+            <w:tcW w:w="1984" w:type="dxa"/>
             <w:shd w:val="clear" w:color="auto" w:fill="D9D9D9" w:themeFill="background1" w:themeFillShade="D9"/>
           </w:tcPr>
           <w:p>
@@ -75,16 +130,17 @@
               <w:rPr>
                 <w:szCs w:val="16"/>
               </w:rPr>
-              <w:t>ID interno de muestra</w:t>
-            </w:r>
-          </w:p>
-        </w:tc>
-        <w:tc>
-          <w:tcPr>
-            <w:tcW w:w="2646" w:type="dxa"/>
-          </w:tcPr>
-          <w:p>
-            <w:pPr>
+              <w:t>Folio</w:t>
+            </w:r>
+          </w:p>
+        </w:tc>
+        <w:tc>
+          <w:tcPr>
+            <w:tcW w:w="1354" w:type="dxa"/>
+          </w:tcPr>
+          <w:p>
+            <w:pPr>
+              <w:jc w:val="left"/>
               <w:cnfStyle w:val="100000000000" w:firstRow="1" w:lastRow="0" w:firstColumn="0" w:lastColumn="0" w:oddVBand="0" w:evenVBand="0" w:oddHBand="0" w:evenHBand="0" w:firstRowFirstColumn="0" w:firstRowLastColumn="0" w:lastRowFirstColumn="0" w:lastRowLastColumn="0"/>
               <w:rPr>
                 <w:b w:val="0"/>
@@ -94,6 +150,84 @@
             </w:pPr>
           </w:p>
         </w:tc>
+      </w:tr>
+      <w:tr>
+        <w:trPr>
+          <w:trHeight w:val="283"/>
+        </w:trPr>
+        <w:tc>
+          <w:tcPr>
+            <w:cnfStyle w:val="001000000000" w:firstRow="0" w:lastRow="0" w:firstColumn="1" w:lastColumn="0" w:oddVBand="0" w:evenVBand="0" w:oddHBand="0" w:evenHBand="0" w:firstRowFirstColumn="0" w:firstRowLastColumn="0" w:lastRowFirstColumn="0" w:lastRowLastColumn="0"/>
+            <w:tcW w:w="1696" w:type="dxa"/>
+          </w:tcPr>
+          <w:p>
+            <w:pPr>
+              <w:rPr>
+                <w:szCs w:val="16"/>
+              </w:rPr>
+            </w:pPr>
+            <w:r>
+              <w:rPr>
+                <w:szCs w:val="16"/>
+              </w:rPr>
+              <w:t>Folio de solicitud de servicio interno</w:t>
+            </w:r>
+          </w:p>
+        </w:tc>
+        <w:tc>
+          <w:tcPr>
+            <w:tcW w:w="2268" w:type="dxa"/>
+          </w:tcPr>
+          <w:p>
+            <w:pPr>
+              <w:cnfStyle w:val="000000000000" w:firstRow="0" w:lastRow="0" w:firstColumn="0" w:lastColumn="0" w:oddVBand="0" w:evenVBand="0" w:oddHBand="0" w:evenHBand="0" w:firstRowFirstColumn="0" w:firstRowLastColumn="0" w:lastRowFirstColumn="0" w:lastRowLastColumn="0"/>
+              <w:rPr>
+                <w:b/>
+                <w:bCs/>
+                <w:szCs w:val="16"/>
+              </w:rPr>
+            </w:pPr>
+          </w:p>
+        </w:tc>
+        <w:tc>
+          <w:tcPr>
+            <w:tcW w:w="1134" w:type="dxa"/>
+            <w:shd w:val="clear" w:color="auto" w:fill="D9D9D9" w:themeFill="background1" w:themeFillShade="D9"/>
+          </w:tcPr>
+          <w:p>
+            <w:pPr>
+              <w:cnfStyle w:val="000000000000" w:firstRow="0" w:lastRow="0" w:firstColumn="0" w:lastColumn="0" w:oddVBand="0" w:evenVBand="0" w:oddHBand="0" w:evenHBand="0" w:firstRowFirstColumn="0" w:firstRowLastColumn="0" w:lastRowFirstColumn="0" w:lastRowLastColumn="0"/>
+              <w:rPr>
+                <w:b/>
+                <w:bCs/>
+                <w:szCs w:val="16"/>
+              </w:rPr>
+            </w:pPr>
+            <w:r>
+              <w:rPr>
+                <w:b/>
+                <w:bCs/>
+                <w:szCs w:val="16"/>
+              </w:rPr>
+              <w:t>ID interno de muestra</w:t>
+            </w:r>
+          </w:p>
+        </w:tc>
+        <w:tc>
+          <w:tcPr>
+            <w:tcW w:w="2646" w:type="dxa"/>
+          </w:tcPr>
+          <w:p>
+            <w:pPr>
+              <w:cnfStyle w:val="000000000000" w:firstRow="0" w:lastRow="0" w:firstColumn="0" w:lastColumn="0" w:oddVBand="0" w:evenVBand="0" w:oddHBand="0" w:evenHBand="0" w:firstRowFirstColumn="0" w:firstRowLastColumn="0" w:lastRowFirstColumn="0" w:lastRowLastColumn="0"/>
+              <w:rPr>
+                <w:b/>
+                <w:bCs/>
+                <w:szCs w:val="16"/>
+              </w:rPr>
+            </w:pPr>
+          </w:p>
+        </w:tc>
         <w:tc>
           <w:tcPr>
             <w:tcW w:w="2126" w:type="dxa"/>
@@ -101,13 +235,17 @@
           </w:tcPr>
           <w:p>
             <w:pPr>
-              <w:cnfStyle w:val="100000000000" w:firstRow="1" w:lastRow="0" w:firstColumn="0" w:lastColumn="0" w:oddVBand="0" w:evenVBand="0" w:oddHBand="0" w:evenHBand="0" w:firstRowFirstColumn="0" w:firstRowLastColumn="0" w:lastRowFirstColumn="0" w:lastRowLastColumn="0"/>
-              <w:rPr>
-                <w:szCs w:val="16"/>
-              </w:rPr>
-            </w:pPr>
-            <w:r>
-              <w:rPr>
+              <w:cnfStyle w:val="000000000000" w:firstRow="0" w:lastRow="0" w:firstColumn="0" w:lastColumn="0" w:oddVBand="0" w:evenVBand="0" w:oddHBand="0" w:evenHBand="0" w:firstRowFirstColumn="0" w:firstRowLastColumn="0" w:lastRowFirstColumn="0" w:lastRowLastColumn="0"/>
+              <w:rPr>
+                <w:b/>
+                <w:bCs/>
+                <w:szCs w:val="16"/>
+              </w:rPr>
+            </w:pPr>
+            <w:r>
+              <w:rPr>
+                <w:b/>
+                <w:bCs/>
                 <w:szCs w:val="16"/>
               </w:rPr>
               <w:t>Fecha inicio de análisis</w:t>
@@ -120,9 +258,9 @@
           </w:tcPr>
           <w:p>
             <w:pPr>
-              <w:cnfStyle w:val="100000000000" w:firstRow="1" w:lastRow="0" w:firstColumn="0" w:lastColumn="0" w:oddVBand="0" w:evenVBand="0" w:oddHBand="0" w:evenHBand="0" w:firstRowFirstColumn="0" w:firstRowLastColumn="0" w:lastRowFirstColumn="0" w:lastRowLastColumn="0"/>
-              <w:rPr>
-                <w:b w:val="0"/>
+              <w:cnfStyle w:val="000000000000" w:firstRow="0" w:lastRow="0" w:firstColumn="0" w:lastColumn="0" w:oddVBand="0" w:evenVBand="0" w:oddHBand="0" w:evenHBand="0" w:firstRowFirstColumn="0" w:firstRowLastColumn="0" w:lastRowFirstColumn="0" w:lastRowLastColumn="0"/>
+              <w:rPr>
+                <w:b/>
                 <w:bCs/>
                 <w:szCs w:val="16"/>
               </w:rPr>
@@ -136,13 +274,17 @@
           </w:tcPr>
           <w:p>
             <w:pPr>
-              <w:cnfStyle w:val="100000000000" w:firstRow="1" w:lastRow="0" w:firstColumn="0" w:lastColumn="0" w:oddVBand="0" w:evenVBand="0" w:oddHBand="0" w:evenHBand="0" w:firstRowFirstColumn="0" w:firstRowLastColumn="0" w:lastRowFirstColumn="0" w:lastRowLastColumn="0"/>
-              <w:rPr>
-                <w:szCs w:val="16"/>
-              </w:rPr>
-            </w:pPr>
-            <w:r>
-              <w:rPr>
+              <w:cnfStyle w:val="000000000000" w:firstRow="0" w:lastRow="0" w:firstColumn="0" w:lastColumn="0" w:oddVBand="0" w:evenVBand="0" w:oddHBand="0" w:evenHBand="0" w:firstRowFirstColumn="0" w:firstRowLastColumn="0" w:lastRowFirstColumn="0" w:lastRowLastColumn="0"/>
+              <w:rPr>
+                <w:b/>
+                <w:bCs/>
+                <w:szCs w:val="16"/>
+              </w:rPr>
+            </w:pPr>
+            <w:r>
+              <w:rPr>
+                <w:b/>
+                <w:bCs/>
                 <w:szCs w:val="16"/>
               </w:rPr>
               <w:t>Fecha final de análisis</w:t>
@@ -155,9 +297,9 @@
           </w:tcPr>
           <w:p>
             <w:pPr>
-              <w:cnfStyle w:val="100000000000" w:firstRow="1" w:lastRow="0" w:firstColumn="0" w:lastColumn="0" w:oddVBand="0" w:evenVBand="0" w:oddHBand="0" w:evenHBand="0" w:firstRowFirstColumn="0" w:firstRowLastColumn="0" w:lastRowFirstColumn="0" w:lastRowLastColumn="0"/>
-              <w:rPr>
-                <w:b w:val="0"/>
+              <w:cnfStyle w:val="000000000000" w:firstRow="0" w:lastRow="0" w:firstColumn="0" w:lastColumn="0" w:oddVBand="0" w:evenVBand="0" w:oddHBand="0" w:evenHBand="0" w:firstRowFirstColumn="0" w:firstRowLastColumn="0" w:lastRowFirstColumn="0" w:lastRowLastColumn="0"/>
+              <w:rPr>
+                <w:b/>
                 <w:bCs/>
                 <w:szCs w:val="16"/>
               </w:rPr>
@@ -4355,7 +4497,7 @@
       <w:tr>
         <w:trPr>
           <w:cnfStyle w:val="100000000000" w:firstRow="1" w:lastRow="0" w:firstColumn="0" w:lastColumn="0" w:oddVBand="0" w:evenVBand="0" w:oddHBand="0" w:evenHBand="0" w:firstRowFirstColumn="0" w:firstRowLastColumn="0" w:lastRowFirstColumn="0" w:lastRowLastColumn="0"/>
-          <w:trHeight w:val="1134"/>
+          <w:trHeight w:val="758"/>
           <w:jc w:val="center"/>
         </w:trPr>
         <w:tc>
@@ -4398,35 +4540,6 @@
             </w:tcBorders>
             <w:shd w:val="clear" w:color="auto" w:fill="auto"/>
           </w:tcPr>
-          <w:p>
-            <w:pPr>
-              <w:pStyle w:val="Encabezado"/>
-              <w:tabs>
-                <w:tab w:val="right" w:pos="567"/>
-              </w:tabs>
-              <w:cnfStyle w:val="100000000000" w:firstRow="1" w:lastRow="0" w:firstColumn="0" w:lastColumn="0" w:oddVBand="0" w:evenVBand="0" w:oddHBand="0" w:evenHBand="0" w:firstRowFirstColumn="0" w:firstRowLastColumn="0" w:lastRowFirstColumn="0" w:lastRowLastColumn="0"/>
-              <w:rPr>
-                <w:rFonts w:cs="Arial"/>
-                <w:b w:val="0"/>
-                <w:szCs w:val="20"/>
-              </w:rPr>
-            </w:pPr>
-          </w:p>
-          <w:p>
-            <w:pPr>
-              <w:pStyle w:val="Encabezado"/>
-              <w:tabs>
-                <w:tab w:val="right" w:pos="567"/>
-              </w:tabs>
-              <w:jc w:val="left"/>
-              <w:cnfStyle w:val="100000000000" w:firstRow="1" w:lastRow="0" w:firstColumn="0" w:lastColumn="0" w:oddVBand="0" w:evenVBand="0" w:oddHBand="0" w:evenHBand="0" w:firstRowFirstColumn="0" w:firstRowLastColumn="0" w:lastRowFirstColumn="0" w:lastRowLastColumn="0"/>
-              <w:rPr>
-                <w:rFonts w:cs="Arial"/>
-                <w:b w:val="0"/>
-                <w:szCs w:val="20"/>
-              </w:rPr>
-            </w:pPr>
-          </w:p>
           <w:p>
             <w:pPr>
               <w:pStyle w:val="Encabezado"/>
@@ -4548,43 +4661,7 @@
               <w:tabs>
                 <w:tab w:val="right" w:pos="567"/>
               </w:tabs>
-              <w:rPr>
-                <w:rFonts w:cs="Arial"/>
-                <w:b w:val="0"/>
-                <w:szCs w:val="20"/>
-              </w:rPr>
-            </w:pPr>
-          </w:p>
-          <w:p>
-            <w:pPr>
-              <w:pStyle w:val="Encabezado"/>
-              <w:tabs>
-                <w:tab w:val="right" w:pos="567"/>
-              </w:tabs>
-              <w:rPr>
-                <w:rFonts w:cs="Arial"/>
-                <w:szCs w:val="20"/>
-              </w:rPr>
-            </w:pPr>
-          </w:p>
-          <w:p>
-            <w:pPr>
-              <w:pStyle w:val="Encabezado"/>
-              <w:tabs>
-                <w:tab w:val="right" w:pos="567"/>
-              </w:tabs>
-              <w:rPr>
-                <w:rFonts w:cs="Arial"/>
-                <w:szCs w:val="20"/>
-              </w:rPr>
-            </w:pPr>
-          </w:p>
-          <w:p>
-            <w:pPr>
-              <w:pStyle w:val="Encabezado"/>
-              <w:tabs>
-                <w:tab w:val="right" w:pos="567"/>
-              </w:tabs>
+              <w:jc w:val="center"/>
               <w:rPr>
                 <w:rFonts w:cs="Arial"/>
                 <w:szCs w:val="20"/>
@@ -4606,45 +4683,7 @@
               <w:tabs>
                 <w:tab w:val="right" w:pos="567"/>
               </w:tabs>
-              <w:cnfStyle w:val="000000000000" w:firstRow="0" w:lastRow="0" w:firstColumn="0" w:lastColumn="0" w:oddVBand="0" w:evenVBand="0" w:oddHBand="0" w:evenHBand="0" w:firstRowFirstColumn="0" w:firstRowLastColumn="0" w:lastRowFirstColumn="0" w:lastRowLastColumn="0"/>
-              <w:rPr>
-                <w:rFonts w:cs="Arial"/>
-                <w:szCs w:val="20"/>
-              </w:rPr>
-            </w:pPr>
-          </w:p>
-          <w:p>
-            <w:pPr>
-              <w:pStyle w:val="Encabezado"/>
-              <w:tabs>
-                <w:tab w:val="right" w:pos="567"/>
-              </w:tabs>
-              <w:cnfStyle w:val="000000000000" w:firstRow="0" w:lastRow="0" w:firstColumn="0" w:lastColumn="0" w:oddVBand="0" w:evenVBand="0" w:oddHBand="0" w:evenHBand="0" w:firstRowFirstColumn="0" w:firstRowLastColumn="0" w:lastRowFirstColumn="0" w:lastRowLastColumn="0"/>
-              <w:rPr>
-                <w:rFonts w:cs="Arial"/>
-                <w:szCs w:val="20"/>
-              </w:rPr>
-            </w:pPr>
-          </w:p>
-          <w:p>
-            <w:pPr>
-              <w:pStyle w:val="Encabezado"/>
-              <w:tabs>
-                <w:tab w:val="right" w:pos="567"/>
-              </w:tabs>
-              <w:cnfStyle w:val="000000000000" w:firstRow="0" w:lastRow="0" w:firstColumn="0" w:lastColumn="0" w:oddVBand="0" w:evenVBand="0" w:oddHBand="0" w:evenHBand="0" w:firstRowFirstColumn="0" w:firstRowLastColumn="0" w:lastRowFirstColumn="0" w:lastRowLastColumn="0"/>
-              <w:rPr>
-                <w:rFonts w:cs="Arial"/>
-                <w:szCs w:val="20"/>
-              </w:rPr>
-            </w:pPr>
-          </w:p>
-          <w:p>
-            <w:pPr>
-              <w:pStyle w:val="Encabezado"/>
-              <w:tabs>
-                <w:tab w:val="right" w:pos="567"/>
-              </w:tabs>
+              <w:jc w:val="center"/>
               <w:cnfStyle w:val="000000000000" w:firstRow="0" w:lastRow="0" w:firstColumn="0" w:lastColumn="0" w:oddVBand="0" w:evenVBand="0" w:oddHBand="0" w:evenHBand="0" w:firstRowFirstColumn="0" w:firstRowLastColumn="0" w:lastRowFirstColumn="0" w:lastRowLastColumn="0"/>
               <w:rPr>
                 <w:rFonts w:cs="Arial"/>
